--- a/DailyScrums/DailyScrumReport0424.docx
+++ b/DailyScrums/DailyScrumReport0424.docx
@@ -180,8 +180,6 @@
         </w:rPr>
         <w:t xml:space="preserve"> 10h45</w:t>
       </w:r>
-      <w:bookmarkStart w:id="0" w:name="_GoBack"/>
-      <w:bookmarkEnd w:id="0"/>
     </w:p>
     <w:tbl>
       <w:tblPr>
@@ -427,7 +425,7 @@
               <w:tab/>
             </w:r>
             <w:r>
-              <w:t>NO</w:t>
+              <w:t>YES</w:t>
             </w:r>
             <w:r>
               <w:tab/>
@@ -530,8 +528,10 @@
               <w:tab/>
             </w:r>
             <w:r>
-              <w:t>YES</w:t>
-            </w:r>
+              <w:t>NO</w:t>
+            </w:r>
+            <w:bookmarkStart w:id="0" w:name="_GoBack"/>
+            <w:bookmarkEnd w:id="0"/>
           </w:p>
         </w:tc>
         <w:tc>
